--- a/M2X The First Project/M28-docx/template1.docx
+++ b/M2X The First Project/M28-docx/template1.docx
@@ -7,16 +7,17 @@
         <w:pStyle w:val="a4"/>
       </w:pPr>
       <w:r>
-        <w:t xml:space="preserve">docx </w:t>
-      </w:r>
-      <w:r>
-        <w:t>template</w:t>
+        <w:t xml:space="preserve">Docx reference </w:t>
+      </w:r>
+      <w:r>
+        <w:rPr>
+          <w:rFonts w:hint="eastAsia"/>
+          <w:lang w:eastAsia="ko-KR"/>
+        </w:rPr>
+        <w:t>워드</w:t>
       </w:r>
       <w:r>
         <w:t xml:space="preserve"> </w:t>
-      </w:r>
-      <w:r>
-        <w:t>템플릿</w:t>
       </w:r>
     </w:p>
     <w:p>
@@ -44,6 +45,7 @@
       <w:sdtPr>
         <w:rPr>
           <w:rFonts w:asciiTheme="minorHAnsi" w:eastAsiaTheme="minorHAnsi" w:hAnsiTheme="minorHAnsi" w:cstheme="minorBidi"/>
+          <w:color w:val="auto"/>
           <w:u w:val="none"/>
         </w:rPr>
         <w:id w:val="-707954855"/>
@@ -83,30 +85,35 @@
             <w:r>
               <w:rPr>
                 <w:rStyle w:val="ac"/>
+                <w:color w:val="0070C0"/>
               </w:rPr>
               <w:t xml:space="preserve">I. </w:t>
             </w:r>
             <w:r>
               <w:rPr>
                 <w:rStyle w:val="ac"/>
+                <w:color w:val="0070C0"/>
               </w:rPr>
               <w:t>레벨</w:t>
             </w:r>
             <w:r>
               <w:rPr>
                 <w:rStyle w:val="ac"/>
+                <w:color w:val="0070C0"/>
               </w:rPr>
               <w:t xml:space="preserve">1 </w:t>
             </w:r>
             <w:r>
               <w:rPr>
                 <w:rStyle w:val="ac"/>
+                <w:color w:val="0070C0"/>
               </w:rPr>
               <w:t>헤더</w:t>
             </w:r>
             <w:r>
               <w:rPr>
                 <w:rStyle w:val="ac"/>
+                <w:color w:val="0070C0"/>
               </w:rPr>
               <w:t xml:space="preserve"> level I</w:t>
             </w:r>
@@ -161,30 +168,35 @@
             <w:r>
               <w:rPr>
                 <w:rStyle w:val="ac"/>
+                <w:color w:val="0070C0"/>
               </w:rPr>
               <w:t xml:space="preserve">1. </w:t>
             </w:r>
             <w:r>
               <w:rPr>
                 <w:rStyle w:val="ac"/>
+                <w:color w:val="0070C0"/>
               </w:rPr>
               <w:t>레벨</w:t>
             </w:r>
             <w:r>
               <w:rPr>
                 <w:rStyle w:val="ac"/>
+                <w:color w:val="0070C0"/>
               </w:rPr>
               <w:t xml:space="preserve">2 </w:t>
             </w:r>
             <w:r>
               <w:rPr>
                 <w:rStyle w:val="ac"/>
+                <w:color w:val="0070C0"/>
               </w:rPr>
               <w:t>헤더</w:t>
             </w:r>
             <w:r>
               <w:rPr>
                 <w:rStyle w:val="ac"/>
+                <w:color w:val="0070C0"/>
               </w:rPr>
               <w:t xml:space="preserve"> level II</w:t>
             </w:r>
@@ -239,30 +251,35 @@
             <w:r>
               <w:rPr>
                 <w:rStyle w:val="ac"/>
+                <w:color w:val="0070C0"/>
               </w:rPr>
               <w:t xml:space="preserve">1) </w:t>
             </w:r>
             <w:r>
               <w:rPr>
                 <w:rStyle w:val="ac"/>
+                <w:color w:val="0070C0"/>
               </w:rPr>
               <w:t>레벨</w:t>
             </w:r>
             <w:r>
               <w:rPr>
                 <w:rStyle w:val="ac"/>
+                <w:color w:val="0070C0"/>
               </w:rPr>
               <w:t xml:space="preserve">3 </w:t>
             </w:r>
             <w:r>
               <w:rPr>
                 <w:rStyle w:val="ac"/>
+                <w:color w:val="0070C0"/>
               </w:rPr>
               <w:t>헤더</w:t>
             </w:r>
             <w:r>
               <w:rPr>
                 <w:rStyle w:val="ac"/>
+                <w:color w:val="0070C0"/>
               </w:rPr>
               <w:t xml:space="preserve"> level III</w:t>
             </w:r>
@@ -317,12 +334,14 @@
             <w:r>
               <w:rPr>
                 <w:rStyle w:val="ac"/>
+                <w:color w:val="0070C0"/>
               </w:rPr>
               <w:t xml:space="preserve">II. </w:t>
             </w:r>
             <w:r>
               <w:rPr>
                 <w:rStyle w:val="ac"/>
+                <w:color w:val="0070C0"/>
               </w:rPr>
               <w:t>그래프</w:t>
             </w:r>
@@ -377,12 +396,14 @@
             <w:r>
               <w:rPr>
                 <w:rStyle w:val="ac"/>
+                <w:color w:val="0070C0"/>
               </w:rPr>
               <w:t xml:space="preserve">III. </w:t>
             </w:r>
             <w:r>
               <w:rPr>
                 <w:rStyle w:val="ac"/>
+                <w:color w:val="0070C0"/>
               </w:rPr>
               <w:t>표</w:t>
             </w:r>
@@ -437,12 +458,14 @@
             <w:r>
               <w:rPr>
                 <w:rStyle w:val="ac"/>
+                <w:color w:val="0070C0"/>
               </w:rPr>
               <w:t xml:space="preserve">1. knitr </w:t>
             </w:r>
             <w:r>
               <w:rPr>
                 <w:rStyle w:val="ac"/>
+                <w:color w:val="0070C0"/>
               </w:rPr>
               <w:t>이용</w:t>
             </w:r>
@@ -497,12 +520,14 @@
             <w:r>
               <w:rPr>
                 <w:rStyle w:val="ac"/>
+                <w:color w:val="0070C0"/>
               </w:rPr>
               <w:t xml:space="preserve">2. pander </w:t>
             </w:r>
             <w:r>
               <w:rPr>
                 <w:rStyle w:val="ac"/>
+                <w:color w:val="0070C0"/>
               </w:rPr>
               <w:t>이용</w:t>
             </w:r>
@@ -557,24 +582,28 @@
             <w:r>
               <w:rPr>
                 <w:rStyle w:val="ac"/>
+                <w:color w:val="0070C0"/>
               </w:rPr>
               <w:t xml:space="preserve">III. </w:t>
             </w:r>
             <w:r>
               <w:rPr>
                 <w:rStyle w:val="ac"/>
+                <w:color w:val="0070C0"/>
               </w:rPr>
               <w:t>다른</w:t>
             </w:r>
             <w:r>
               <w:rPr>
                 <w:rStyle w:val="ac"/>
+                <w:color w:val="0070C0"/>
               </w:rPr>
               <w:t xml:space="preserve"> </w:t>
             </w:r>
             <w:r>
               <w:rPr>
                 <w:rStyle w:val="ac"/>
+                <w:color w:val="0070C0"/>
               </w:rPr>
               <w:t>기능</w:t>
             </w:r>
@@ -629,6 +658,7 @@
             <w:r>
               <w:rPr>
                 <w:rStyle w:val="ac"/>
+                <w:color w:val="0070C0"/>
               </w:rPr>
               <w:t>1. Bullet Points</w:t>
             </w:r>
@@ -683,6 +713,7 @@
             <w:r>
               <w:rPr>
                 <w:rStyle w:val="ac"/>
+                <w:color w:val="0070C0"/>
               </w:rPr>
               <w:t>2. Numbered bullets</w:t>
             </w:r>
@@ -737,12 +768,14 @@
             <w:r>
               <w:rPr>
                 <w:rStyle w:val="ac"/>
+                <w:color w:val="0070C0"/>
               </w:rPr>
               <w:t xml:space="preserve">III. </w:t>
             </w:r>
             <w:r>
               <w:rPr>
                 <w:rStyle w:val="ac"/>
+                <w:color w:val="0070C0"/>
               </w:rPr>
               <w:t>인용</w:t>
             </w:r>
@@ -797,24 +830,28 @@
             <w:r>
               <w:rPr>
                 <w:rStyle w:val="ac"/>
+                <w:color w:val="0070C0"/>
               </w:rPr>
               <w:t xml:space="preserve">IV. rmarkdown Word template </w:t>
             </w:r>
             <w:r>
               <w:rPr>
                 <w:rStyle w:val="ac"/>
+                <w:color w:val="0070C0"/>
               </w:rPr>
               <w:t>만드는</w:t>
             </w:r>
             <w:r>
               <w:rPr>
                 <w:rStyle w:val="ac"/>
+                <w:color w:val="0070C0"/>
               </w:rPr>
               <w:t xml:space="preserve"> </w:t>
             </w:r>
             <w:r>
               <w:rPr>
                 <w:rStyle w:val="ac"/>
+                <w:color w:val="0070C0"/>
               </w:rPr>
               <w:t>방법</w:t>
             </w:r>
@@ -865,6 +902,7 @@
           <w:r>
             <w:rPr>
               <w:rFonts w:ascii="Palatino Linotype" w:eastAsia="나눔명조" w:hAnsi="Palatino Linotype"/>
+              <w:color w:val="0070C0"/>
             </w:rPr>
             <w:fldChar w:fldCharType="end"/>
           </w:r>
@@ -973,19 +1011,7 @@
         <w:pStyle w:val="FirstParagraph"/>
       </w:pPr>
       <w:r>
-        <w:lastRenderedPageBreak/>
-        <w:t xml:space="preserve">This is an R Markdown document. Markdown is a simple formatting syntax for authoring HTML, PDF, and MS Word documents. For more details on using R Markdown see </w:t>
-      </w:r>
-      <w:hyperlink r:id="rId7">
-        <w:r>
-          <w:rPr>
-            <w:rStyle w:val="ac"/>
-          </w:rPr>
-          <w:t>http://rmarkdown.rstudio.com</w:t>
-        </w:r>
-      </w:hyperlink>
-      <w:r>
-        <w:t>.</w:t>
+        <w:t xml:space="preserve">This is an R Markdown document. </w:t>
       </w:r>
     </w:p>
     <w:p>
@@ -1002,7 +1028,7 @@
         <w:t>Knit</w:t>
       </w:r>
       <w:r>
-        <w:t xml:space="preserve"> button a document will be generated that includes both content as well as the output of any embedded R code chunks within the document. You can embed an R code chunk like this:</w:t>
+        <w:t xml:space="preserve"> button a document will be generated that includes both content as well as the output of any embedded R code chunks within the document. </w:t>
       </w:r>
     </w:p>
     <w:p>
@@ -1013,6 +1039,7 @@
         <w:rPr>
           <w:rStyle w:val="KeywordTok"/>
         </w:rPr>
+        <w:lastRenderedPageBreak/>
         <w:t>summary</w:t>
       </w:r>
       <w:r>
@@ -1039,7 +1066,15 @@
         <w:rPr>
           <w:rStyle w:val="VerbatimChar"/>
         </w:rPr>
-        <w:t xml:space="preserve">##  Min.   : 4.0   Min.   :  2.00  </w:t>
+        <w:t>##  Min.   : 4.0   Min.</w:t>
+      </w:r>
+      <w:bookmarkStart w:id="7" w:name="_GoBack"/>
+      <w:bookmarkEnd w:id="7"/>
+      <w:r>
+        <w:rPr>
+          <w:rStyle w:val="VerbatimChar"/>
+        </w:rPr>
+        <w:t xml:space="preserve">   :  2.00  </w:t>
       </w:r>
       <w:r>
         <w:br/>
@@ -1091,16 +1126,16 @@
       <w:pPr>
         <w:pStyle w:val="1"/>
       </w:pPr>
-      <w:bookmarkStart w:id="7" w:name="ii.-"/>
-      <w:bookmarkStart w:id="8" w:name="_Toc536658180"/>
-      <w:bookmarkEnd w:id="7"/>
+      <w:bookmarkStart w:id="8" w:name="ii.-"/>
+      <w:bookmarkStart w:id="9" w:name="_Toc536658180"/>
+      <w:bookmarkEnd w:id="8"/>
       <w:r>
         <w:t xml:space="preserve">II. </w:t>
       </w:r>
       <w:r>
         <w:t>그래프</w:t>
       </w:r>
-      <w:bookmarkEnd w:id="8"/>
+      <w:bookmarkEnd w:id="9"/>
     </w:p>
     <w:p>
       <w:pPr>
@@ -1134,7 +1169,7 @@
                     </pic:cNvPicPr>
                   </pic:nvPicPr>
                   <pic:blipFill>
-                    <a:blip r:embed="rId8"/>
+                    <a:blip r:embed="rId7"/>
                     <a:stretch>
                       <a:fillRect/>
                     </a:stretch>
@@ -1180,9 +1215,17 @@
     </w:p>
     <w:p>
       <w:pPr>
+        <w:pStyle w:val="a0"/>
+      </w:pPr>
+      <w:r>
+        <w:br w:type="page"/>
+      </w:r>
+    </w:p>
+    <w:p>
+      <w:pPr>
         <w:pStyle w:val="1"/>
       </w:pPr>
-      <w:bookmarkStart w:id="9" w:name="_Toc536658181"/>
+      <w:bookmarkStart w:id="10" w:name="_Toc536658181"/>
       <w:r>
         <w:lastRenderedPageBreak/>
         <w:t xml:space="preserve">III. </w:t>
@@ -1190,22 +1233,22 @@
       <w:r>
         <w:t>표</w:t>
       </w:r>
-      <w:bookmarkEnd w:id="9"/>
+      <w:bookmarkEnd w:id="10"/>
     </w:p>
     <w:p>
       <w:pPr>
         <w:pStyle w:val="2"/>
       </w:pPr>
-      <w:bookmarkStart w:id="10" w:name="knitr-"/>
-      <w:bookmarkStart w:id="11" w:name="_Toc536658182"/>
-      <w:bookmarkEnd w:id="10"/>
+      <w:bookmarkStart w:id="11" w:name="knitr-"/>
+      <w:bookmarkStart w:id="12" w:name="_Toc536658182"/>
+      <w:bookmarkEnd w:id="11"/>
       <w:r>
         <w:t xml:space="preserve">1. knitr </w:t>
       </w:r>
       <w:r>
         <w:t>이용</w:t>
       </w:r>
-      <w:bookmarkEnd w:id="11"/>
+      <w:bookmarkEnd w:id="12"/>
     </w:p>
     <w:p>
       <w:pPr>
@@ -1995,78 +2038,70 @@
       <w:pPr>
         <w:pStyle w:val="a0"/>
         <w:rPr>
+          <w:lang w:eastAsia="ko-KR"/>
+        </w:rPr>
+      </w:pPr>
+      <w:r>
+        <w:rPr>
           <w:rFonts w:hint="eastAsia"/>
           <w:lang w:eastAsia="ko-KR"/>
         </w:rPr>
-      </w:pPr>
+        <w:t>본문</w:t>
+      </w:r>
       <w:r>
         <w:rPr>
           <w:rFonts w:hint="eastAsia"/>
           <w:lang w:eastAsia="ko-KR"/>
         </w:rPr>
-        <w:t>본문</w:t>
+        <w:t xml:space="preserve"> </w:t>
       </w:r>
       <w:r>
         <w:rPr>
           <w:rFonts w:hint="eastAsia"/>
           <w:lang w:eastAsia="ko-KR"/>
         </w:rPr>
-        <w:t xml:space="preserve"> </w:t>
+        <w:t>텍스트도</w:t>
       </w:r>
       <w:r>
         <w:rPr>
           <w:rFonts w:hint="eastAsia"/>
           <w:lang w:eastAsia="ko-KR"/>
         </w:rPr>
-        <w:t>텍스트도</w:t>
+        <w:t xml:space="preserve"> </w:t>
       </w:r>
       <w:r>
         <w:rPr>
           <w:rFonts w:hint="eastAsia"/>
           <w:lang w:eastAsia="ko-KR"/>
         </w:rPr>
-        <w:t xml:space="preserve"> </w:t>
+        <w:t>나눔</w:t>
       </w:r>
       <w:r>
         <w:rPr>
           <w:rFonts w:hint="eastAsia"/>
           <w:lang w:eastAsia="ko-KR"/>
         </w:rPr>
-        <w:t>나눔</w:t>
+        <w:t xml:space="preserve"> </w:t>
       </w:r>
       <w:r>
         <w:rPr>
           <w:rFonts w:hint="eastAsia"/>
           <w:lang w:eastAsia="ko-KR"/>
         </w:rPr>
-        <w:t xml:space="preserve"> </w:t>
+        <w:t>명</w:t>
       </w:r>
       <w:r>
         <w:rPr>
           <w:rFonts w:hint="eastAsia"/>
           <w:lang w:eastAsia="ko-KR"/>
         </w:rPr>
-        <w:t>명조로</w:t>
+        <w:t>조</w:t>
       </w:r>
       <w:r>
         <w:rPr>
           <w:rFonts w:hint="eastAsia"/>
           <w:lang w:eastAsia="ko-KR"/>
         </w:rPr>
-        <w:t xml:space="preserve"> </w:t>
-      </w:r>
-      <w:r>
-        <w:rPr>
-          <w:rFonts w:hint="eastAsia"/>
-          <w:lang w:eastAsia="ko-KR"/>
-        </w:rPr>
-        <w:t>바꾸겠습니다</w:t>
-      </w:r>
-      <w:r>
-        <w:rPr>
-          <w:rFonts w:hint="eastAsia"/>
-          <w:lang w:eastAsia="ko-KR"/>
-        </w:rPr>
         <w:t>.</w:t>
       </w:r>
     </w:p>
@@ -2074,16 +2109,16 @@
       <w:pPr>
         <w:pStyle w:val="2"/>
       </w:pPr>
-      <w:bookmarkStart w:id="12" w:name="pander-"/>
-      <w:bookmarkStart w:id="13" w:name="_Toc536658183"/>
-      <w:bookmarkEnd w:id="12"/>
+      <w:bookmarkStart w:id="13" w:name="pander-"/>
+      <w:bookmarkStart w:id="14" w:name="_Toc536658183"/>
+      <w:bookmarkEnd w:id="13"/>
       <w:r>
         <w:t xml:space="preserve">2. pander </w:t>
       </w:r>
       <w:r>
         <w:t>이용</w:t>
       </w:r>
-      <w:bookmarkEnd w:id="13"/>
+      <w:bookmarkEnd w:id="14"/>
     </w:p>
     <w:p>
       <w:pPr>
@@ -2362,9 +2397,9 @@
         <w:tblLook w:val="07E0" w:firstRow="1" w:lastRow="1" w:firstColumn="1" w:lastColumn="1" w:noHBand="1" w:noVBand="1"/>
       </w:tblPr>
       <w:tblGrid>
-        <w:gridCol w:w="2261"/>
-        <w:gridCol w:w="899"/>
-        <w:gridCol w:w="962"/>
+        <w:gridCol w:w="2182"/>
+        <w:gridCol w:w="868"/>
+        <w:gridCol w:w="928"/>
       </w:tblGrid>
       <w:tr>
         <w:tc>
@@ -2511,7 +2546,6 @@
               <w:pStyle w:val="Compact"/>
             </w:pPr>
             <w:r>
-              <w:lastRenderedPageBreak/>
               <w:t>Fiat X1-9</w:t>
             </w:r>
           </w:p>
@@ -2717,6 +2751,7 @@
               <w:pStyle w:val="Compact"/>
             </w:pPr>
             <w:r>
+              <w:lastRenderedPageBreak/>
               <w:t>Porsche 914-2</w:t>
             </w:r>
           </w:p>
@@ -2876,9 +2911,9 @@
       <w:pPr>
         <w:pStyle w:val="1"/>
       </w:pPr>
-      <w:bookmarkStart w:id="14" w:name="iii.--"/>
-      <w:bookmarkStart w:id="15" w:name="_Toc536658184"/>
-      <w:bookmarkEnd w:id="14"/>
+      <w:bookmarkStart w:id="15" w:name="iii.--"/>
+      <w:bookmarkStart w:id="16" w:name="_Toc536658184"/>
+      <w:bookmarkEnd w:id="15"/>
       <w:r>
         <w:t xml:space="preserve">III. </w:t>
       </w:r>
@@ -2891,19 +2926,19 @@
       <w:r>
         <w:t>기능</w:t>
       </w:r>
-      <w:bookmarkEnd w:id="15"/>
+      <w:bookmarkEnd w:id="16"/>
     </w:p>
     <w:p>
       <w:pPr>
         <w:pStyle w:val="2"/>
       </w:pPr>
-      <w:bookmarkStart w:id="16" w:name="bullet-points"/>
-      <w:bookmarkStart w:id="17" w:name="_Toc536658185"/>
-      <w:bookmarkEnd w:id="16"/>
+      <w:bookmarkStart w:id="17" w:name="bullet-points"/>
+      <w:bookmarkStart w:id="18" w:name="_Toc536658185"/>
+      <w:bookmarkEnd w:id="17"/>
       <w:r>
         <w:t>1. Bullet Points</w:t>
       </w:r>
-      <w:bookmarkEnd w:id="17"/>
+      <w:bookmarkEnd w:id="18"/>
     </w:p>
     <w:p>
       <w:pPr>
@@ -2981,18 +3016,6 @@
       <w:pPr>
         <w:pStyle w:val="Compact"/>
         <w:numPr>
-          <w:ilvl w:val="2"/>
-          <w:numId w:val="5"/>
-        </w:numPr>
-      </w:pPr>
-      <w:r>
-        <w:t>bullet2-2-3</w:t>
-      </w:r>
-    </w:p>
-    <w:p>
-      <w:pPr>
-        <w:pStyle w:val="Compact"/>
-        <w:numPr>
           <w:ilvl w:val="0"/>
           <w:numId w:val="3"/>
         </w:numPr>
@@ -3035,13 +3058,13 @@
       <w:pPr>
         <w:pStyle w:val="2"/>
       </w:pPr>
-      <w:bookmarkStart w:id="18" w:name="numbered-bullets"/>
-      <w:bookmarkStart w:id="19" w:name="_Toc536658186"/>
-      <w:bookmarkEnd w:id="18"/>
+      <w:bookmarkStart w:id="19" w:name="numbered-bullets"/>
+      <w:bookmarkStart w:id="20" w:name="_Toc536658186"/>
+      <w:bookmarkEnd w:id="19"/>
       <w:r>
         <w:t>2. Numbered bullets</w:t>
       </w:r>
-      <w:bookmarkEnd w:id="19"/>
+      <w:bookmarkEnd w:id="20"/>
     </w:p>
     <w:p>
       <w:pPr>
@@ -3066,9 +3089,6 @@
       <w:r>
         <w:t>blah1</w:t>
       </w:r>
-      <w:r>
-        <w:br/>
-      </w:r>
     </w:p>
     <w:p>
       <w:pPr>
@@ -3081,9 +3101,6 @@
       <w:r>
         <w:t>blah2</w:t>
       </w:r>
-      <w:r>
-        <w:br/>
-      </w:r>
     </w:p>
     <w:p>
       <w:pPr>
@@ -3102,41 +3119,11 @@
         <w:pStyle w:val="Compact"/>
         <w:numPr>
           <w:ilvl w:val="1"/>
-          <w:numId w:val="9"/>
+          <w:numId w:val="10"/>
         </w:numPr>
       </w:pPr>
       <w:r>
         <w:t>blah1</w:t>
-      </w:r>
-      <w:r>
-        <w:br/>
-      </w:r>
-    </w:p>
-    <w:p>
-      <w:pPr>
-        <w:pStyle w:val="Compact"/>
-        <w:numPr>
-          <w:ilvl w:val="1"/>
-          <w:numId w:val="9"/>
-        </w:numPr>
-      </w:pPr>
-      <w:r>
-        <w:t>blah2</w:t>
-      </w:r>
-      <w:r>
-        <w:br/>
-      </w:r>
-    </w:p>
-    <w:p>
-      <w:pPr>
-        <w:pStyle w:val="Compact"/>
-        <w:numPr>
-          <w:ilvl w:val="0"/>
-          <w:numId w:val="7"/>
-        </w:numPr>
-      </w:pPr>
-      <w:r>
-        <w:t>blahblah</w:t>
       </w:r>
     </w:p>
     <w:p>
@@ -3148,36 +3135,38 @@
         </w:numPr>
       </w:pPr>
       <w:r>
-        <w:t>blah1</w:t>
+        <w:t>blah2</w:t>
       </w:r>
     </w:p>
     <w:p>
       <w:pPr>
-        <w:pStyle w:val="Compact"/>
-        <w:numPr>
-          <w:ilvl w:val="1"/>
-          <w:numId w:val="10"/>
-        </w:numPr>
-      </w:pPr>
-      <w:r>
-        <w:lastRenderedPageBreak/>
-        <w:t>blah2</w:t>
+        <w:rPr>
+          <w:rFonts w:ascii="Palatino Linotype" w:eastAsia="나눔고딕" w:hAnsi="Palatino Linotype" w:cstheme="majorBidi"/>
+          <w:b/>
+          <w:bCs/>
+          <w:sz w:val="28"/>
+          <w:szCs w:val="28"/>
+        </w:rPr>
+      </w:pPr>
+      <w:bookmarkStart w:id="21" w:name="iii.-"/>
+      <w:bookmarkStart w:id="22" w:name="_Toc536658187"/>
+      <w:bookmarkEnd w:id="21"/>
+      <w:r>
+        <w:br w:type="page"/>
       </w:r>
     </w:p>
     <w:p>
       <w:pPr>
         <w:pStyle w:val="1"/>
       </w:pPr>
-      <w:bookmarkStart w:id="20" w:name="iii.-"/>
-      <w:bookmarkStart w:id="21" w:name="_Toc536658187"/>
-      <w:bookmarkEnd w:id="20"/>
-      <w:r>
+      <w:r>
+        <w:lastRenderedPageBreak/>
         <w:t xml:space="preserve">III. </w:t>
       </w:r>
       <w:r>
         <w:t>인용</w:t>
       </w:r>
-      <w:bookmarkEnd w:id="21"/>
+      <w:bookmarkEnd w:id="22"/>
     </w:p>
     <w:p>
       <w:pPr>
@@ -3185,12 +3174,7 @@
         <w:ind w:left="720" w:right="720"/>
       </w:pPr>
       <w:r>
-        <w:t xml:space="preserve">“I’ve missed more than 9000 shots in my career. I’ve lost almost 300 games. 26 times, I’ve been trusted to take the game winning shot and missed. I’ve failed over and over and </w:t>
-      </w:r>
-      <w:bookmarkStart w:id="22" w:name="_GoBack"/>
-      <w:bookmarkEnd w:id="22"/>
-      <w:r>
-        <w:t>over again in my life. And that is why I succeed.” – Michael Jordan</w:t>
+        <w:t>“I’ve missed more than 9000 shots in my career. I’ve lost almost 300 games. 26 times, I’ve been trusted to take the game winning shot and missed. I’ve failed over and over and over again in my life. And that is why I succeed.” – Michael Jordan</w:t>
       </w:r>
     </w:p>
     <w:p>
@@ -3288,7 +3272,7 @@
           <w:numId w:val="12"/>
         </w:numPr>
       </w:pPr>
-      <w:hyperlink r:id="rId9">
+      <w:hyperlink r:id="rId8">
         <w:r>
           <w:rPr>
             <w:rStyle w:val="ac"/>
@@ -3305,7 +3289,7 @@
           <w:numId w:val="12"/>
         </w:numPr>
       </w:pPr>
-      <w:hyperlink r:id="rId10">
+      <w:hyperlink r:id="rId9">
         <w:r>
           <w:rPr>
             <w:rStyle w:val="ac"/>
@@ -3334,7 +3318,7 @@
           <w:numId w:val="13"/>
         </w:numPr>
       </w:pPr>
-      <w:hyperlink r:id="rId11">
+      <w:hyperlink r:id="rId10">
         <w:r>
           <w:rPr>
             <w:rStyle w:val="ac"/>
@@ -3351,7 +3335,7 @@
           <w:numId w:val="13"/>
         </w:numPr>
       </w:pPr>
-      <w:hyperlink r:id="rId12">
+      <w:hyperlink r:id="rId11">
         <w:r>
           <w:rPr>
             <w:rStyle w:val="ac"/>
@@ -3361,9 +3345,10 @@
       </w:hyperlink>
     </w:p>
     <w:sectPr>
-      <w:pgSz w:w="12240" w:h="15840"/>
+      <w:pgSz w:w="11906" w:h="16838" w:code="9"/>
       <w:pgMar w:top="1701" w:right="1440" w:bottom="1440" w:left="1440" w:header="720" w:footer="720" w:gutter="0"/>
       <w:cols w:space="720"/>
+      <w:docGrid w:linePitch="326"/>
     </w:sectPr>
   </w:body>
 </w:document>
@@ -3701,7 +3686,7 @@
   <w:abstractNum w:abstractNumId="3" w15:restartNumberingAfterBreak="0">
     <w:nsid w:val="FFFFFF7C"/>
     <w:multiLevelType w:val="singleLevel"/>
-    <w:tmpl w:val="8CE2458E"/>
+    <w:tmpl w:val="928684CE"/>
     <w:lvl w:ilvl="0">
       <w:start w:val="1"/>
       <w:numFmt w:val="decimal"/>
@@ -3718,7 +3703,7 @@
   <w:abstractNum w:abstractNumId="4" w15:restartNumberingAfterBreak="0">
     <w:nsid w:val="FFFFFF7D"/>
     <w:multiLevelType w:val="singleLevel"/>
-    <w:tmpl w:val="A684C114"/>
+    <w:tmpl w:val="7D1ADF14"/>
     <w:lvl w:ilvl="0">
       <w:start w:val="1"/>
       <w:numFmt w:val="decimal"/>
@@ -3735,7 +3720,7 @@
   <w:abstractNum w:abstractNumId="5" w15:restartNumberingAfterBreak="0">
     <w:nsid w:val="FFFFFF7E"/>
     <w:multiLevelType w:val="singleLevel"/>
-    <w:tmpl w:val="112AD896"/>
+    <w:tmpl w:val="74FA1BA8"/>
     <w:lvl w:ilvl="0">
       <w:start w:val="1"/>
       <w:numFmt w:val="decimal"/>
@@ -3752,7 +3737,7 @@
   <w:abstractNum w:abstractNumId="6" w15:restartNumberingAfterBreak="0">
     <w:nsid w:val="FFFFFF7F"/>
     <w:multiLevelType w:val="singleLevel"/>
-    <w:tmpl w:val="C2943BDE"/>
+    <w:tmpl w:val="5AD65C5A"/>
     <w:lvl w:ilvl="0">
       <w:start w:val="1"/>
       <w:numFmt w:val="decimal"/>
@@ -3769,7 +3754,7 @@
   <w:abstractNum w:abstractNumId="7" w15:restartNumberingAfterBreak="0">
     <w:nsid w:val="FFFFFF80"/>
     <w:multiLevelType w:val="singleLevel"/>
-    <w:tmpl w:val="37B2F52E"/>
+    <w:tmpl w:val="FE0CBC46"/>
     <w:lvl w:ilvl="0">
       <w:start w:val="1"/>
       <w:numFmt w:val="bullet"/>
@@ -3789,7 +3774,7 @@
   <w:abstractNum w:abstractNumId="8" w15:restartNumberingAfterBreak="0">
     <w:nsid w:val="FFFFFF81"/>
     <w:multiLevelType w:val="singleLevel"/>
-    <w:tmpl w:val="F274DF46"/>
+    <w:tmpl w:val="3C2CC020"/>
     <w:lvl w:ilvl="0">
       <w:start w:val="1"/>
       <w:numFmt w:val="bullet"/>
@@ -3809,7 +3794,7 @@
   <w:abstractNum w:abstractNumId="9" w15:restartNumberingAfterBreak="0">
     <w:nsid w:val="FFFFFF82"/>
     <w:multiLevelType w:val="singleLevel"/>
-    <w:tmpl w:val="73E22C40"/>
+    <w:tmpl w:val="52502B08"/>
     <w:lvl w:ilvl="0">
       <w:start w:val="1"/>
       <w:numFmt w:val="bullet"/>
@@ -3829,7 +3814,7 @@
   <w:abstractNum w:abstractNumId="10" w15:restartNumberingAfterBreak="0">
     <w:nsid w:val="FFFFFF83"/>
     <w:multiLevelType w:val="singleLevel"/>
-    <w:tmpl w:val="5908DD18"/>
+    <w:tmpl w:val="F758786C"/>
     <w:lvl w:ilvl="0">
       <w:start w:val="1"/>
       <w:numFmt w:val="bullet"/>
@@ -3849,7 +3834,7 @@
   <w:abstractNum w:abstractNumId="11" w15:restartNumberingAfterBreak="0">
     <w:nsid w:val="FFFFFF88"/>
     <w:multiLevelType w:val="singleLevel"/>
-    <w:tmpl w:val="8B7EE6DA"/>
+    <w:tmpl w:val="40904D2E"/>
     <w:lvl w:ilvl="0">
       <w:start w:val="1"/>
       <w:numFmt w:val="decimal"/>
@@ -3866,7 +3851,7 @@
   <w:abstractNum w:abstractNumId="12" w15:restartNumberingAfterBreak="0">
     <w:nsid w:val="FFFFFF89"/>
     <w:multiLevelType w:val="singleLevel"/>
-    <w:tmpl w:val="809AF464"/>
+    <w:tmpl w:val="488EE626"/>
     <w:lvl w:ilvl="0">
       <w:start w:val="1"/>
       <w:numFmt w:val="bullet"/>
@@ -4570,15 +4555,15 @@
     <w:uiPriority w:val="9"/>
     <w:unhideWhenUsed/>
     <w:qFormat/>
-    <w:rsid w:val="00803831"/>
+    <w:rsid w:val="00BA5DE0"/>
     <w:pPr>
       <w:spacing w:before="200" w:after="0"/>
-      <w:ind w:firstLineChars="200" w:firstLine="451"/>
       <w:outlineLvl w:val="3"/>
     </w:pPr>
     <w:rPr>
-      <w:rFonts w:ascii="Palatino Linotype" w:eastAsia="나눔고딕" w:hAnsi="Palatino Linotype" w:cstheme="majorBidi"/>
+      <w:rFonts w:ascii="Palatino Linotype" w:eastAsia="나눔명조" w:hAnsi="Palatino Linotype" w:cstheme="majorBidi"/>
       <w:bCs/>
+      <w:i/>
     </w:rPr>
   </w:style>
   <w:style w:type="paragraph" w:styleId="5">
@@ -4838,9 +4823,10 @@
     <w:name w:val="Verbatim Char"/>
     <w:basedOn w:val="Char0"/>
     <w:link w:val="SourceCode"/>
-    <w:rsid w:val="007C4416"/>
+    <w:rsid w:val="008A3D3F"/>
     <w:rPr>
-      <w:rFonts w:ascii="Courier New" w:eastAsia="나눔고딕코딩" w:hAnsi="Courier New"/>
+      <w:rFonts w:ascii="Courier New" w:eastAsia="Courier New" w:hAnsi="Courier New"/>
+      <w:sz w:val="20"/>
       <w:shd w:val="clear" w:color="auto" w:fill="F8F8F8"/>
     </w:rPr>
   </w:style>
@@ -4867,7 +4853,7 @@
     <w:uiPriority w:val="39"/>
     <w:unhideWhenUsed/>
     <w:qFormat/>
-    <w:rsid w:val="007C4416"/>
+    <w:rsid w:val="00027B02"/>
     <w:pPr>
       <w:spacing w:before="240" w:line="259" w:lineRule="auto"/>
       <w:jc w:val="center"/>
@@ -4876,6 +4862,7 @@
     <w:rPr>
       <w:b w:val="0"/>
       <w:bCs w:val="0"/>
+      <w:color w:val="0070C0"/>
       <w:sz w:val="24"/>
       <w:szCs w:val="24"/>
       <w:u w:val="single"/>
@@ -4885,13 +4872,14 @@
     <w:name w:val="Source Code"/>
     <w:basedOn w:val="a"/>
     <w:link w:val="VerbatimChar"/>
-    <w:rsid w:val="007C4416"/>
+    <w:rsid w:val="008A3D3F"/>
     <w:pPr>
       <w:shd w:val="clear" w:color="auto" w:fill="F8F8F8"/>
       <w:wordWrap w:val="0"/>
     </w:pPr>
     <w:rPr>
-      <w:rFonts w:ascii="Courier New" w:eastAsia="나눔고딕코딩" w:hAnsi="Courier New"/>
+      <w:rFonts w:ascii="Courier New" w:eastAsia="Courier New" w:hAnsi="Courier New"/>
+      <w:sz w:val="20"/>
     </w:rPr>
   </w:style>
   <w:style w:type="character" w:customStyle="1" w:styleId="KeywordTok">
@@ -4901,6 +4889,7 @@
     <w:rPr>
       <w:rFonts w:ascii="Courier New" w:eastAsia="나눔고딕코딩" w:hAnsi="Courier New"/>
       <w:color w:val="204A87"/>
+      <w:sz w:val="20"/>
       <w:shd w:val="clear" w:color="auto" w:fill="F8F8F8"/>
     </w:rPr>
   </w:style>
@@ -4910,6 +4899,7 @@
     <w:rPr>
       <w:rFonts w:ascii="Courier New" w:eastAsia="나눔고딕코딩" w:hAnsi="Courier New"/>
       <w:color w:val="204A87"/>
+      <w:sz w:val="20"/>
       <w:shd w:val="clear" w:color="auto" w:fill="F8F8F8"/>
     </w:rPr>
   </w:style>
@@ -4919,6 +4909,7 @@
     <w:rPr>
       <w:rFonts w:ascii="Courier New" w:eastAsia="나눔고딕코딩" w:hAnsi="Courier New"/>
       <w:color w:val="0000CF"/>
+      <w:sz w:val="20"/>
       <w:shd w:val="clear" w:color="auto" w:fill="F8F8F8"/>
     </w:rPr>
   </w:style>
@@ -4928,6 +4919,7 @@
     <w:rPr>
       <w:rFonts w:ascii="Courier New" w:eastAsia="나눔고딕코딩" w:hAnsi="Courier New"/>
       <w:color w:val="0000CF"/>
+      <w:sz w:val="20"/>
       <w:shd w:val="clear" w:color="auto" w:fill="F8F8F8"/>
     </w:rPr>
   </w:style>
@@ -4937,6 +4929,7 @@
     <w:rPr>
       <w:rFonts w:ascii="Courier New" w:eastAsia="나눔고딕코딩" w:hAnsi="Courier New"/>
       <w:color w:val="0000CF"/>
+      <w:sz w:val="20"/>
       <w:shd w:val="clear" w:color="auto" w:fill="F8F8F8"/>
     </w:rPr>
   </w:style>
@@ -4946,6 +4939,7 @@
     <w:rPr>
       <w:rFonts w:ascii="Courier New" w:eastAsia="나눔고딕코딩" w:hAnsi="Courier New"/>
       <w:color w:val="000000"/>
+      <w:sz w:val="20"/>
       <w:shd w:val="clear" w:color="auto" w:fill="F8F8F8"/>
     </w:rPr>
   </w:style>
@@ -4955,6 +4949,7 @@
     <w:rPr>
       <w:rFonts w:ascii="Courier New" w:eastAsia="나눔고딕코딩" w:hAnsi="Courier New"/>
       <w:color w:val="4E9A06"/>
+      <w:sz w:val="20"/>
       <w:shd w:val="clear" w:color="auto" w:fill="F8F8F8"/>
     </w:rPr>
   </w:style>
@@ -4964,6 +4959,7 @@
     <w:rPr>
       <w:rFonts w:ascii="Courier New" w:eastAsia="나눔고딕코딩" w:hAnsi="Courier New"/>
       <w:color w:val="000000"/>
+      <w:sz w:val="20"/>
       <w:shd w:val="clear" w:color="auto" w:fill="F8F8F8"/>
     </w:rPr>
   </w:style>
@@ -4973,6 +4969,7 @@
     <w:rPr>
       <w:rFonts w:ascii="Courier New" w:eastAsia="나눔고딕코딩" w:hAnsi="Courier New"/>
       <w:color w:val="4E9A06"/>
+      <w:sz w:val="20"/>
       <w:shd w:val="clear" w:color="auto" w:fill="F8F8F8"/>
     </w:rPr>
   </w:style>
@@ -4982,6 +4979,7 @@
     <w:rPr>
       <w:rFonts w:ascii="Courier New" w:eastAsia="나눔고딕코딩" w:hAnsi="Courier New"/>
       <w:color w:val="4E9A06"/>
+      <w:sz w:val="20"/>
       <w:shd w:val="clear" w:color="auto" w:fill="F8F8F8"/>
     </w:rPr>
   </w:style>
@@ -4991,6 +4989,7 @@
     <w:rPr>
       <w:rFonts w:ascii="Courier New" w:eastAsia="나눔고딕코딩" w:hAnsi="Courier New"/>
       <w:color w:val="4E9A06"/>
+      <w:sz w:val="20"/>
       <w:shd w:val="clear" w:color="auto" w:fill="F8F8F8"/>
     </w:rPr>
   </w:style>
@@ -4999,6 +4998,7 @@
     <w:basedOn w:val="VerbatimChar"/>
     <w:rPr>
       <w:rFonts w:ascii="Courier New" w:eastAsia="나눔고딕코딩" w:hAnsi="Courier New"/>
+      <w:sz w:val="20"/>
       <w:shd w:val="clear" w:color="auto" w:fill="F8F8F8"/>
     </w:rPr>
   </w:style>
@@ -5009,6 +5009,7 @@
       <w:rFonts w:ascii="Courier New" w:eastAsia="나눔고딕코딩" w:hAnsi="Courier New"/>
       <w:i/>
       <w:color w:val="8F5902"/>
+      <w:sz w:val="20"/>
       <w:shd w:val="clear" w:color="auto" w:fill="F8F8F8"/>
     </w:rPr>
   </w:style>
@@ -5020,6 +5021,7 @@
       <w:b/>
       <w:i/>
       <w:color w:val="8F5902"/>
+      <w:sz w:val="20"/>
       <w:shd w:val="clear" w:color="auto" w:fill="F8F8F8"/>
     </w:rPr>
   </w:style>
@@ -5031,6 +5033,7 @@
       <w:b/>
       <w:i/>
       <w:color w:val="8F5902"/>
+      <w:sz w:val="20"/>
       <w:shd w:val="clear" w:color="auto" w:fill="F8F8F8"/>
     </w:rPr>
   </w:style>
@@ -5042,6 +5045,7 @@
       <w:b/>
       <w:i/>
       <w:color w:val="8F5902"/>
+      <w:sz w:val="20"/>
       <w:shd w:val="clear" w:color="auto" w:fill="F8F8F8"/>
     </w:rPr>
   </w:style>
@@ -5051,6 +5055,7 @@
     <w:rPr>
       <w:rFonts w:ascii="Courier New" w:eastAsia="나눔고딕코딩" w:hAnsi="Courier New"/>
       <w:color w:val="8F5902"/>
+      <w:sz w:val="20"/>
       <w:shd w:val="clear" w:color="auto" w:fill="F8F8F8"/>
     </w:rPr>
   </w:style>
@@ -5060,6 +5065,7 @@
     <w:rPr>
       <w:rFonts w:ascii="Courier New" w:eastAsia="나눔고딕코딩" w:hAnsi="Courier New"/>
       <w:color w:val="000000"/>
+      <w:sz w:val="20"/>
       <w:shd w:val="clear" w:color="auto" w:fill="F8F8F8"/>
     </w:rPr>
   </w:style>
@@ -5069,6 +5075,7 @@
     <w:rPr>
       <w:rFonts w:ascii="Courier New" w:eastAsia="나눔고딕코딩" w:hAnsi="Courier New"/>
       <w:color w:val="000000"/>
+      <w:sz w:val="20"/>
       <w:shd w:val="clear" w:color="auto" w:fill="F8F8F8"/>
     </w:rPr>
   </w:style>
@@ -5079,6 +5086,7 @@
     <w:rPr>
       <w:rFonts w:ascii="Courier New" w:eastAsia="나눔고딕코딩" w:hAnsi="Courier New"/>
       <w:color w:val="204A87"/>
+      <w:sz w:val="20"/>
       <w:shd w:val="clear" w:color="auto" w:fill="F8F8F8"/>
     </w:rPr>
   </w:style>
@@ -5089,6 +5097,7 @@
       <w:rFonts w:ascii="Courier New" w:eastAsia="나눔고딕코딩" w:hAnsi="Courier New"/>
       <w:b/>
       <w:color w:val="CE5C00"/>
+      <w:sz w:val="20"/>
       <w:shd w:val="clear" w:color="auto" w:fill="F8F8F8"/>
     </w:rPr>
   </w:style>
@@ -5097,6 +5106,7 @@
     <w:basedOn w:val="VerbatimChar"/>
     <w:rPr>
       <w:rFonts w:ascii="Courier New" w:eastAsia="나눔고딕코딩" w:hAnsi="Courier New"/>
+      <w:sz w:val="20"/>
       <w:shd w:val="clear" w:color="auto" w:fill="F8F8F8"/>
     </w:rPr>
   </w:style>
@@ -5105,6 +5115,7 @@
     <w:basedOn w:val="VerbatimChar"/>
     <w:rPr>
       <w:rFonts w:ascii="Courier New" w:eastAsia="나눔고딕코딩" w:hAnsi="Courier New"/>
+      <w:sz w:val="20"/>
       <w:shd w:val="clear" w:color="auto" w:fill="F8F8F8"/>
     </w:rPr>
   </w:style>
@@ -5115,6 +5126,7 @@
       <w:rFonts w:ascii="Courier New" w:eastAsia="나눔고딕코딩" w:hAnsi="Courier New"/>
       <w:i/>
       <w:color w:val="8F5902"/>
+      <w:sz w:val="20"/>
       <w:shd w:val="clear" w:color="auto" w:fill="F8F8F8"/>
     </w:rPr>
   </w:style>
@@ -5124,6 +5136,7 @@
     <w:rPr>
       <w:rFonts w:ascii="Courier New" w:eastAsia="나눔고딕코딩" w:hAnsi="Courier New"/>
       <w:color w:val="C4A000"/>
+      <w:sz w:val="20"/>
       <w:shd w:val="clear" w:color="auto" w:fill="F8F8F8"/>
     </w:rPr>
   </w:style>
@@ -5132,6 +5145,7 @@
     <w:basedOn w:val="VerbatimChar"/>
     <w:rPr>
       <w:rFonts w:ascii="Courier New" w:eastAsia="나눔고딕코딩" w:hAnsi="Courier New"/>
+      <w:sz w:val="20"/>
       <w:shd w:val="clear" w:color="auto" w:fill="F8F8F8"/>
     </w:rPr>
   </w:style>
@@ -5143,6 +5157,7 @@
       <w:b/>
       <w:i/>
       <w:color w:val="8F5902"/>
+      <w:sz w:val="20"/>
       <w:shd w:val="clear" w:color="auto" w:fill="F8F8F8"/>
     </w:rPr>
   </w:style>
@@ -5154,6 +5169,7 @@
       <w:b/>
       <w:i/>
       <w:color w:val="8F5902"/>
+      <w:sz w:val="20"/>
       <w:shd w:val="clear" w:color="auto" w:fill="F8F8F8"/>
     </w:rPr>
   </w:style>
@@ -5163,6 +5179,7 @@
     <w:rPr>
       <w:rFonts w:ascii="Courier New" w:eastAsia="나눔고딕코딩" w:hAnsi="Courier New"/>
       <w:color w:val="EF2929"/>
+      <w:sz w:val="20"/>
       <w:shd w:val="clear" w:color="auto" w:fill="F8F8F8"/>
     </w:rPr>
   </w:style>
@@ -5173,6 +5190,7 @@
       <w:rFonts w:ascii="Courier New" w:eastAsia="나눔고딕코딩" w:hAnsi="Courier New"/>
       <w:b/>
       <w:color w:val="A40000"/>
+      <w:sz w:val="20"/>
       <w:shd w:val="clear" w:color="auto" w:fill="F8F8F8"/>
     </w:rPr>
   </w:style>
@@ -5181,6 +5199,7 @@
     <w:basedOn w:val="VerbatimChar"/>
     <w:rPr>
       <w:rFonts w:ascii="Courier New" w:eastAsia="나눔고딕코딩" w:hAnsi="Courier New"/>
+      <w:sz w:val="20"/>
       <w:shd w:val="clear" w:color="auto" w:fill="F8F8F8"/>
     </w:rPr>
   </w:style>
@@ -5191,7 +5210,7 @@
     <w:autoRedefine/>
     <w:uiPriority w:val="39"/>
     <w:unhideWhenUsed/>
-    <w:rsid w:val="00910E56"/>
+    <w:rsid w:val="00027B02"/>
     <w:pPr>
       <w:tabs>
         <w:tab w:val="right" w:leader="dot" w:pos="9350"/>
@@ -5201,6 +5220,7 @@
     <w:rPr>
       <w:rFonts w:ascii="Palatino Linotype" w:eastAsia="나눔명조" w:hAnsi="Palatino Linotype"/>
       <w:noProof/>
+      <w:color w:val="0070C0"/>
     </w:rPr>
   </w:style>
   <w:style w:type="paragraph" w:styleId="20">
@@ -5210,7 +5230,7 @@
     <w:autoRedefine/>
     <w:uiPriority w:val="39"/>
     <w:unhideWhenUsed/>
-    <w:rsid w:val="00910E56"/>
+    <w:rsid w:val="00027B02"/>
     <w:pPr>
       <w:tabs>
         <w:tab w:val="right" w:leader="dot" w:pos="9350"/>
@@ -5220,6 +5240,9 @@
     <w:rPr>
       <w:rFonts w:ascii="Palatino Linotype" w:eastAsia="나눔명조" w:hAnsi="Palatino Linotype"/>
       <w:noProof/>
+      <w:color w:val="0070C0"/>
+      <w:sz w:val="20"/>
+      <w:szCs w:val="20"/>
     </w:rPr>
   </w:style>
   <w:style w:type="paragraph" w:styleId="30">
@@ -5229,7 +5252,7 @@
     <w:autoRedefine/>
     <w:uiPriority w:val="39"/>
     <w:unhideWhenUsed/>
-    <w:rsid w:val="00910E56"/>
+    <w:rsid w:val="00027B02"/>
     <w:pPr>
       <w:tabs>
         <w:tab w:val="right" w:leader="dot" w:pos="9350"/>
@@ -5239,6 +5262,9 @@
     <w:rPr>
       <w:rFonts w:ascii="Palatino Linotype" w:eastAsia="나눔명조" w:hAnsi="Palatino Linotype"/>
       <w:noProof/>
+      <w:color w:val="0070C0"/>
+      <w:sz w:val="20"/>
+      <w:szCs w:val="20"/>
     </w:rPr>
   </w:style>
   <w:style w:type="character" w:customStyle="1" w:styleId="Char">
